--- a/ТЗ проекта.docx
+++ b/ТЗ проекта.docx
@@ -259,15 +259,7 @@
         <w:rPr>
           <w:szCs w:val="28"/>
         </w:rPr>
-        <w:t>инозаврьих</w:t>
-      </w:r>
-      <w:bookmarkStart w:id="0" w:name="_GoBack"/>
-      <w:bookmarkEnd w:id="0"/>
-      <w:r>
-        <w:rPr>
-          <w:szCs w:val="28"/>
-        </w:rPr>
-        <w:t xml:space="preserve"> </w:t>
+        <w:t xml:space="preserve">инозаврьих </w:t>
       </w:r>
       <w:r>
         <w:rPr>
@@ -315,7 +307,45 @@
         <w:rPr>
           <w:szCs w:val="28"/>
         </w:rPr>
-        <w:t>.  Игроку будет предложено 3 уровня. На первом будет поле 5 * 5 и надо будет запомнить последовательность из 10 зелёных сигналов, на втором – 6 * 6 и 12 сигналов, на последнем 8 * 8 и 16 сигналов. При трех неправильно набранных комбинациях будет теряться жизнь, и мини-игра будет завершаться.</w:t>
+        <w:t xml:space="preserve">.  Игроку будет предложено 3 уровня. На первом будет поле 5 * 5 и надо будет запомнить </w:t>
+      </w:r>
+      <w:r>
+        <w:rPr>
+          <w:szCs w:val="28"/>
+        </w:rPr>
+        <w:t>последовательность из 5</w:t>
+      </w:r>
+      <w:r>
+        <w:rPr>
+          <w:szCs w:val="28"/>
+        </w:rPr>
+        <w:t xml:space="preserve"> зелёных</w:t>
+      </w:r>
+      <w:r>
+        <w:rPr>
+          <w:szCs w:val="28"/>
+        </w:rPr>
+        <w:t xml:space="preserve"> сигналов, на втором – 6 * 6 и 6</w:t>
+      </w:r>
+      <w:r>
+        <w:rPr>
+          <w:szCs w:val="28"/>
+        </w:rPr>
+        <w:t xml:space="preserve"> с</w:t>
+      </w:r>
+      <w:r>
+        <w:rPr>
+          <w:szCs w:val="28"/>
+        </w:rPr>
+        <w:t>игналов, на последнем 7 * 7 и 7</w:t>
+      </w:r>
+      <w:bookmarkStart w:id="0" w:name="_GoBack"/>
+      <w:bookmarkEnd w:id="0"/>
+      <w:r>
+        <w:rPr>
+          <w:szCs w:val="28"/>
+        </w:rPr>
+        <w:t xml:space="preserve"> сигналов. При трех неправильно набранных комбинациях будет теряться жизнь, и мини-игра будет завершаться.</w:t>
       </w:r>
     </w:p>
     <w:p>

--- a/ТЗ проекта.docx
+++ b/ТЗ проекта.docx
@@ -217,25 +217,75 @@
         <w:rPr>
           <w:szCs w:val="28"/>
         </w:rPr>
-        <w:t xml:space="preserve">Лабиринт, в котором пользователю будет необходимо найти 3 ключа. Перед игроком появится клетчатое поле с персонажем на начальной клетке и закрытыми остальными клетками, кроме тех, которые окружают клетку, на которой в данный момент стоит игрок. Игроку надо будет пройти лабиринт, при этом найдя </w:t>
-      </w:r>
-      <w:r>
-        <w:rPr>
-          <w:szCs w:val="28"/>
-        </w:rPr>
-        <w:t xml:space="preserve">3 ключа, случайно разбросанных по всему полю. </w:t>
-      </w:r>
-      <w:r>
-        <w:rPr>
-          <w:szCs w:val="28"/>
-        </w:rPr>
-        <w:t xml:space="preserve"> При этом по полю будет рандомно раскиданы 5 бомб. Узнать о их расположении можно будет так же, как в сапере: на каждой клетке будет написано количество бомб в окружающих клетку других клетках. При попадании на мину, игрок будет терять жизнь, а мини-игра будет завершаться. </w:t>
-      </w:r>
-      <w:r>
-        <w:rPr>
-          <w:szCs w:val="28"/>
-        </w:rPr>
-        <w:t>Управлять героем можно с помощью стрелок на клавиатуре.</w:t>
+        <w:t>Лабиринт, в котором пользователю будет необходимо найти</w:t>
+      </w:r>
+      <w:r>
+        <w:rPr>
+          <w:szCs w:val="28"/>
+        </w:rPr>
+        <w:t xml:space="preserve"> несколько ключей</w:t>
+      </w:r>
+      <w:r>
+        <w:rPr>
+          <w:szCs w:val="28"/>
+        </w:rPr>
+        <w:t xml:space="preserve">. Перед игроком появится клетчатое поле </w:t>
+      </w:r>
+      <w:r>
+        <w:rPr>
+          <w:szCs w:val="28"/>
+        </w:rPr>
+        <w:t>с</w:t>
+      </w:r>
+      <w:r>
+        <w:rPr>
+          <w:szCs w:val="28"/>
+        </w:rPr>
+        <w:t xml:space="preserve"> закрытыми. Игроку надо будет пройти лабиринт, при этом найдя</w:t>
+      </w:r>
+      <w:r>
+        <w:rPr>
+          <w:szCs w:val="28"/>
+        </w:rPr>
+        <w:t xml:space="preserve"> </w:t>
+      </w:r>
+      <w:bookmarkStart w:id="0" w:name="_GoBack"/>
+      <w:bookmarkEnd w:id="0"/>
+      <w:r>
+        <w:rPr>
+          <w:szCs w:val="28"/>
+        </w:rPr>
+        <w:t>несколько ключей</w:t>
+      </w:r>
+      <w:r>
+        <w:rPr>
+          <w:szCs w:val="28"/>
+        </w:rPr>
+        <w:t xml:space="preserve">, случайно разбросанных по всему полю. </w:t>
+      </w:r>
+      <w:r>
+        <w:rPr>
+          <w:szCs w:val="28"/>
+        </w:rPr>
+        <w:t xml:space="preserve"> При этом по</w:t>
+      </w:r>
+      <w:r>
+        <w:rPr>
+          <w:szCs w:val="28"/>
+        </w:rPr>
+        <w:t xml:space="preserve"> полю будет рандомно раскиданы 15</w:t>
+      </w:r>
+      <w:r>
+        <w:rPr>
+          <w:szCs w:val="28"/>
+        </w:rPr>
+        <w:t xml:space="preserve"> бомб. Узнать о их расположении можно будет так же, как в сапере: на каждой клетке будет написано количество бомб в окружающих клетку других клетках. При попадании на мину, игрок будет терять жизнь,</w:t>
+      </w:r>
+      <w:r>
+        <w:rPr>
+          <w:szCs w:val="28"/>
+        </w:rPr>
+        <w:t xml:space="preserve"> а мини-игра будет завершаться.</w:t>
       </w:r>
     </w:p>
     <w:p>
@@ -339,8 +389,6 @@
         </w:rPr>
         <w:t>игналов, на последнем 7 * 7 и 7</w:t>
       </w:r>
-      <w:bookmarkStart w:id="0" w:name="_GoBack"/>
-      <w:bookmarkEnd w:id="0"/>
       <w:r>
         <w:rPr>
           <w:szCs w:val="28"/>
